--- a/GDD/Game Design Document.docx
+++ b/GDD/Game Design Document.docx
@@ -48,7 +48,7 @@
         </w:rPr>
         <w:t xml:space="preserve"> DOI:</w:t>
       </w:r>
-      <w:hyperlink r:id="rId4" w:history="1">
+      <w:hyperlink r:id="rId5" w:history="1">
         <w:r>
           <w:rPr>
             <w:rFonts w:eastAsia="Times New Roman" w:cstheme="minorHAnsi"/>
@@ -291,7 +291,7 @@
           <w:szCs w:val="24"/>
         </w:rPr>
       </w:pPr>
-      <w:hyperlink r:id="rId5" w:anchor="heading=h.6cc3kgnll1ft" w:history="1">
+      <w:hyperlink r:id="rId6" w:anchor="heading=h.6cc3kgnll1ft" w:history="1">
         <w:r>
           <w:rPr>
             <w:rFonts w:eastAsia="Times New Roman" w:cstheme="minorHAnsi"/>
@@ -333,7 +333,7 @@
           <w:szCs w:val="24"/>
         </w:rPr>
       </w:pPr>
-      <w:hyperlink r:id="rId6" w:anchor="heading=h.o0w6j3er6osm" w:history="1">
+      <w:hyperlink r:id="rId7" w:anchor="heading=h.o0w6j3er6osm" w:history="1">
         <w:r>
           <w:rPr>
             <w:rFonts w:eastAsia="Times New Roman" w:cstheme="minorHAnsi"/>
@@ -369,7 +369,7 @@
           <w:szCs w:val="24"/>
         </w:rPr>
       </w:pPr>
-      <w:hyperlink r:id="rId7" w:anchor="heading=h.z1ghqmx9lkzu" w:history="1">
+      <w:hyperlink r:id="rId8" w:anchor="heading=h.z1ghqmx9lkzu" w:history="1">
         <w:r>
           <w:rPr>
             <w:rFonts w:eastAsia="Times New Roman" w:cstheme="minorHAnsi"/>
@@ -405,7 +405,7 @@
           <w:szCs w:val="24"/>
         </w:rPr>
       </w:pPr>
-      <w:hyperlink r:id="rId8" w:anchor="heading=h.p2rao3qt9uwa" w:history="1">
+      <w:hyperlink r:id="rId9" w:anchor="heading=h.p2rao3qt9uwa" w:history="1">
         <w:r>
           <w:rPr>
             <w:rFonts w:eastAsia="Times New Roman" w:cstheme="minorHAnsi"/>
@@ -441,7 +441,7 @@
           <w:szCs w:val="24"/>
         </w:rPr>
       </w:pPr>
-      <w:hyperlink r:id="rId9" w:anchor="heading=h.pnlwrwjsf6yw" w:history="1">
+      <w:hyperlink r:id="rId10" w:anchor="heading=h.pnlwrwjsf6yw" w:history="1">
         <w:r>
           <w:rPr>
             <w:rFonts w:eastAsia="Times New Roman" w:cstheme="minorHAnsi"/>
@@ -477,7 +477,7 @@
           <w:szCs w:val="24"/>
         </w:rPr>
       </w:pPr>
-      <w:hyperlink r:id="rId10" w:anchor="heading=h.rqjlftm2ug6o" w:history="1">
+      <w:hyperlink r:id="rId11" w:anchor="heading=h.rqjlftm2ug6o" w:history="1">
         <w:r>
           <w:rPr>
             <w:rFonts w:eastAsia="Times New Roman" w:cstheme="minorHAnsi"/>
@@ -513,7 +513,7 @@
           <w:szCs w:val="24"/>
         </w:rPr>
       </w:pPr>
-      <w:hyperlink r:id="rId11" w:anchor="heading=h.pvq7cdoa6jya" w:history="1">
+      <w:hyperlink r:id="rId12" w:anchor="heading=h.pvq7cdoa6jya" w:history="1">
         <w:r>
           <w:rPr>
             <w:rFonts w:eastAsia="Times New Roman" w:cstheme="minorHAnsi"/>
@@ -549,7 +549,7 @@
           <w:szCs w:val="24"/>
         </w:rPr>
       </w:pPr>
-      <w:hyperlink r:id="rId12" w:anchor="heading=h.xzczseiitbi8" w:history="1">
+      <w:hyperlink r:id="rId13" w:anchor="heading=h.xzczseiitbi8" w:history="1">
         <w:r>
           <w:rPr>
             <w:rFonts w:eastAsia="Times New Roman" w:cstheme="minorHAnsi"/>
@@ -585,7 +585,7 @@
           <w:szCs w:val="24"/>
         </w:rPr>
       </w:pPr>
-      <w:hyperlink r:id="rId13" w:anchor="heading=h.amg4kf87lmj" w:history="1">
+      <w:hyperlink r:id="rId14" w:anchor="heading=h.amg4kf87lmj" w:history="1">
         <w:r>
           <w:rPr>
             <w:rFonts w:eastAsia="Times New Roman" w:cstheme="minorHAnsi"/>
@@ -620,7 +620,7 @@
           <w:szCs w:val="24"/>
         </w:rPr>
       </w:pPr>
-      <w:hyperlink r:id="rId14" w:anchor="heading=h.s33ckpu3z79o" w:history="1">
+      <w:hyperlink r:id="rId15" w:anchor="heading=h.s33ckpu3z79o" w:history="1">
         <w:r>
           <w:rPr>
             <w:rFonts w:eastAsia="Times New Roman" w:cstheme="minorHAnsi"/>
@@ -662,7 +662,7 @@
           <w:szCs w:val="24"/>
         </w:rPr>
       </w:pPr>
-      <w:hyperlink r:id="rId15" w:anchor="heading=h.j6c9n81fxmh3" w:history="1">
+      <w:hyperlink r:id="rId16" w:anchor="heading=h.j6c9n81fxmh3" w:history="1">
         <w:r>
           <w:rPr>
             <w:rFonts w:eastAsia="Times New Roman" w:cstheme="minorHAnsi"/>
@@ -698,7 +698,7 @@
           <w:szCs w:val="24"/>
         </w:rPr>
       </w:pPr>
-      <w:hyperlink r:id="rId16" w:anchor="heading=h.aoel8kh49ajc" w:history="1">
+      <w:hyperlink r:id="rId17" w:anchor="heading=h.aoel8kh49ajc" w:history="1">
         <w:r>
           <w:rPr>
             <w:rFonts w:eastAsia="Times New Roman" w:cstheme="minorHAnsi"/>
@@ -734,7 +734,7 @@
           <w:szCs w:val="24"/>
         </w:rPr>
       </w:pPr>
-      <w:hyperlink r:id="rId17" w:anchor="heading=h.n7fee5ubdme" w:history="1">
+      <w:hyperlink r:id="rId18" w:anchor="heading=h.n7fee5ubdme" w:history="1">
         <w:r>
           <w:rPr>
             <w:rFonts w:eastAsia="Times New Roman" w:cstheme="minorHAnsi"/>
@@ -770,7 +770,7 @@
           <w:szCs w:val="24"/>
         </w:rPr>
       </w:pPr>
-      <w:hyperlink r:id="rId18" w:anchor="heading=h.7aevv6mtksx1" w:history="1">
+      <w:hyperlink r:id="rId19" w:anchor="heading=h.7aevv6mtksx1" w:history="1">
         <w:r>
           <w:rPr>
             <w:rFonts w:eastAsia="Times New Roman" w:cstheme="minorHAnsi"/>
@@ -806,7 +806,7 @@
           <w:szCs w:val="24"/>
         </w:rPr>
       </w:pPr>
-      <w:hyperlink r:id="rId19" w:anchor="heading=h.kx9pesf3wbzv" w:history="1">
+      <w:hyperlink r:id="rId20" w:anchor="heading=h.kx9pesf3wbzv" w:history="1">
         <w:r>
           <w:rPr>
             <w:rFonts w:eastAsia="Times New Roman" w:cstheme="minorHAnsi"/>
@@ -842,7 +842,7 @@
           <w:szCs w:val="24"/>
         </w:rPr>
       </w:pPr>
-      <w:hyperlink r:id="rId20" w:anchor="heading=h.9wr3ina78eif" w:history="1">
+      <w:hyperlink r:id="rId21" w:anchor="heading=h.9wr3ina78eif" w:history="1">
         <w:r>
           <w:rPr>
             <w:rFonts w:eastAsia="Times New Roman" w:cstheme="minorHAnsi"/>
@@ -878,7 +878,7 @@
           <w:szCs w:val="24"/>
         </w:rPr>
       </w:pPr>
-      <w:hyperlink r:id="rId21" w:anchor="heading=h.cnaadu5unigl" w:history="1">
+      <w:hyperlink r:id="rId22" w:anchor="heading=h.cnaadu5unigl" w:history="1">
         <w:r>
           <w:rPr>
             <w:rFonts w:eastAsia="Times New Roman" w:cstheme="minorHAnsi"/>
@@ -914,7 +914,7 @@
           <w:szCs w:val="24"/>
         </w:rPr>
       </w:pPr>
-      <w:hyperlink r:id="rId22" w:anchor="heading=h.hvm0upo89b" w:history="1">
+      <w:hyperlink r:id="rId23" w:anchor="heading=h.hvm0upo89b" w:history="1">
         <w:r>
           <w:rPr>
             <w:rFonts w:eastAsia="Times New Roman" w:cstheme="minorHAnsi"/>
@@ -949,7 +949,7 @@
           <w:szCs w:val="24"/>
         </w:rPr>
       </w:pPr>
-      <w:hyperlink r:id="rId23" w:anchor="heading=h.44d51v5n05ht" w:history="1">
+      <w:hyperlink r:id="rId24" w:anchor="heading=h.44d51v5n05ht" w:history="1">
         <w:r>
           <w:rPr>
             <w:rFonts w:eastAsia="Times New Roman" w:cstheme="minorHAnsi"/>
@@ -991,7 +991,7 @@
           <w:szCs w:val="24"/>
         </w:rPr>
       </w:pPr>
-      <w:hyperlink r:id="rId24" w:anchor="heading=h.nm1yacn9jhqw" w:history="1">
+      <w:hyperlink r:id="rId25" w:anchor="heading=h.nm1yacn9jhqw" w:history="1">
         <w:r>
           <w:rPr>
             <w:rFonts w:eastAsia="Times New Roman" w:cstheme="minorHAnsi"/>
@@ -1027,7 +1027,7 @@
           <w:szCs w:val="24"/>
         </w:rPr>
       </w:pPr>
-      <w:hyperlink r:id="rId25" w:anchor="heading=h.5e2anps8fnj2" w:history="1">
+      <w:hyperlink r:id="rId26" w:anchor="heading=h.5e2anps8fnj2" w:history="1">
         <w:r>
           <w:rPr>
             <w:rFonts w:eastAsia="Times New Roman" w:cstheme="minorHAnsi"/>
@@ -1063,7 +1063,7 @@
           <w:szCs w:val="24"/>
         </w:rPr>
       </w:pPr>
-      <w:hyperlink r:id="rId26" w:anchor="heading=h.4dfg373idds" w:history="1">
+      <w:hyperlink r:id="rId27" w:anchor="heading=h.4dfg373idds" w:history="1">
         <w:r>
           <w:rPr>
             <w:rFonts w:eastAsia="Times New Roman" w:cstheme="minorHAnsi"/>
@@ -1099,7 +1099,7 @@
           <w:szCs w:val="24"/>
         </w:rPr>
       </w:pPr>
-      <w:hyperlink r:id="rId27" w:anchor="heading=h.ecvhv63sfsgx" w:history="1">
+      <w:hyperlink r:id="rId28" w:anchor="heading=h.ecvhv63sfsgx" w:history="1">
         <w:r>
           <w:rPr>
             <w:rFonts w:eastAsia="Times New Roman" w:cstheme="minorHAnsi"/>
@@ -1135,7 +1135,7 @@
           <w:szCs w:val="24"/>
         </w:rPr>
       </w:pPr>
-      <w:hyperlink r:id="rId28" w:anchor="heading=h.r5lrknpc7r8s" w:history="1">
+      <w:hyperlink r:id="rId29" w:anchor="heading=h.r5lrknpc7r8s" w:history="1">
         <w:r>
           <w:rPr>
             <w:rFonts w:eastAsia="Times New Roman" w:cstheme="minorHAnsi"/>
@@ -1171,7 +1171,7 @@
           <w:szCs w:val="24"/>
         </w:rPr>
       </w:pPr>
-      <w:hyperlink r:id="rId29" w:anchor="heading=h.1mhz3v9kxvlu" w:history="1">
+      <w:hyperlink r:id="rId30" w:anchor="heading=h.1mhz3v9kxvlu" w:history="1">
         <w:r>
           <w:rPr>
             <w:rFonts w:eastAsia="Times New Roman" w:cstheme="minorHAnsi"/>
@@ -1207,7 +1207,7 @@
           <w:szCs w:val="24"/>
         </w:rPr>
       </w:pPr>
-      <w:hyperlink r:id="rId30" w:anchor="heading=h.w9emk5cwslku" w:history="1">
+      <w:hyperlink r:id="rId31" w:anchor="heading=h.w9emk5cwslku" w:history="1">
         <w:r>
           <w:rPr>
             <w:rFonts w:eastAsia="Times New Roman" w:cstheme="minorHAnsi"/>
@@ -1243,7 +1243,7 @@
           <w:szCs w:val="24"/>
         </w:rPr>
       </w:pPr>
-      <w:hyperlink r:id="rId31" w:anchor="heading=h.8pw7hto9prm" w:history="1">
+      <w:hyperlink r:id="rId32" w:anchor="heading=h.8pw7hto9prm" w:history="1">
         <w:r>
           <w:rPr>
             <w:rFonts w:eastAsia="Times New Roman" w:cstheme="minorHAnsi"/>
@@ -1279,7 +1279,7 @@
           <w:szCs w:val="24"/>
         </w:rPr>
       </w:pPr>
-      <w:hyperlink r:id="rId32" w:anchor="heading=h.zff3ldtit83y" w:history="1">
+      <w:hyperlink r:id="rId33" w:anchor="heading=h.zff3ldtit83y" w:history="1">
         <w:r>
           <w:rPr>
             <w:rFonts w:eastAsia="Times New Roman" w:cstheme="minorHAnsi"/>
@@ -1315,7 +1315,7 @@
           <w:szCs w:val="24"/>
         </w:rPr>
       </w:pPr>
-      <w:hyperlink r:id="rId33" w:anchor="heading=h.lo9cjnnik6wg" w:history="1">
+      <w:hyperlink r:id="rId34" w:anchor="heading=h.lo9cjnnik6wg" w:history="1">
         <w:r>
           <w:rPr>
             <w:rFonts w:eastAsia="Times New Roman" w:cstheme="minorHAnsi"/>
@@ -1351,7 +1351,7 @@
           <w:szCs w:val="24"/>
         </w:rPr>
       </w:pPr>
-      <w:hyperlink r:id="rId34" w:anchor="heading=h.49ovdvkwvzjw" w:history="1">
+      <w:hyperlink r:id="rId35" w:anchor="heading=h.49ovdvkwvzjw" w:history="1">
         <w:r>
           <w:rPr>
             <w:rFonts w:eastAsia="Times New Roman" w:cstheme="minorHAnsi"/>
@@ -1386,7 +1386,7 @@
           <w:szCs w:val="24"/>
         </w:rPr>
       </w:pPr>
-      <w:hyperlink r:id="rId35" w:anchor="heading=h.ps2wprhzomls" w:history="1">
+      <w:hyperlink r:id="rId36" w:anchor="heading=h.ps2wprhzomls" w:history="1">
         <w:r>
           <w:rPr>
             <w:rFonts w:eastAsia="Times New Roman" w:cstheme="minorHAnsi"/>
@@ -1428,7 +1428,7 @@
           <w:szCs w:val="24"/>
         </w:rPr>
       </w:pPr>
-      <w:hyperlink r:id="rId36" w:anchor="heading=h.fxthdvkcdumc" w:history="1">
+      <w:hyperlink r:id="rId37" w:anchor="heading=h.fxthdvkcdumc" w:history="1">
         <w:r>
           <w:rPr>
             <w:rFonts w:eastAsia="Times New Roman" w:cstheme="minorHAnsi"/>
@@ -1464,7 +1464,7 @@
           <w:szCs w:val="24"/>
         </w:rPr>
       </w:pPr>
-      <w:hyperlink r:id="rId37" w:anchor="heading=h.57ujru39j3jw" w:history="1">
+      <w:hyperlink r:id="rId38" w:anchor="heading=h.57ujru39j3jw" w:history="1">
         <w:r>
           <w:rPr>
             <w:rFonts w:eastAsia="Times New Roman" w:cstheme="minorHAnsi"/>
@@ -1499,7 +1499,7 @@
           <w:szCs w:val="24"/>
         </w:rPr>
       </w:pPr>
-      <w:hyperlink r:id="rId38" w:anchor="heading=h.xjxkcwrl472l" w:history="1">
+      <w:hyperlink r:id="rId39" w:anchor="heading=h.xjxkcwrl472l" w:history="1">
         <w:r>
           <w:rPr>
             <w:rFonts w:eastAsia="Times New Roman" w:cstheme="minorHAnsi"/>
@@ -1541,32 +1541,14 @@
           <w:szCs w:val="24"/>
         </w:rPr>
       </w:pPr>
-      <w:hyperlink r:id="rId39" w:anchor="heading=h.vtjxiehavy86" w:history="1">
-        <w:r>
-          <w:rPr>
-            <w:rFonts w:eastAsia="Times New Roman" w:cstheme="minorHAnsi"/>
-            <w:color w:val="000000"/>
-            <w:u w:val="single"/>
-          </w:rPr>
-          <w:t xml:space="preserve">5.1 Definition, </w:t>
-        </w:r>
-        <w:proofErr w:type="gramStart"/>
-        <w:r>
-          <w:rPr>
-            <w:rFonts w:eastAsia="Times New Roman" w:cstheme="minorHAnsi"/>
-            <w:color w:val="000000"/>
-            <w:u w:val="single"/>
-          </w:rPr>
-          <w:t>acronyms</w:t>
-        </w:r>
-        <w:proofErr w:type="gramEnd"/>
-        <w:r>
-          <w:rPr>
-            <w:rFonts w:eastAsia="Times New Roman" w:cstheme="minorHAnsi"/>
-            <w:color w:val="000000"/>
-            <w:u w:val="single"/>
-          </w:rPr>
-          <w:t xml:space="preserve"> and abbreviations.</w:t>
+      <w:hyperlink r:id="rId40" w:anchor="heading=h.vtjxiehavy86" w:history="1">
+        <w:r>
+          <w:rPr>
+            <w:rFonts w:eastAsia="Times New Roman" w:cstheme="minorHAnsi"/>
+            <w:color w:val="000000"/>
+            <w:u w:val="single"/>
+          </w:rPr>
+          <w:t>5.1 Definition, acronyms and abbreviations.</w:t>
         </w:r>
         <w:r>
           <w:rPr>
@@ -1595,7 +1577,7 @@
           <w:szCs w:val="24"/>
         </w:rPr>
       </w:pPr>
-      <w:hyperlink r:id="rId40" w:anchor="heading=h.j7hqhhi4dsic" w:history="1">
+      <w:hyperlink r:id="rId41" w:anchor="heading=h.j7hqhhi4dsic" w:history="1">
         <w:r>
           <w:rPr>
             <w:rFonts w:eastAsia="Times New Roman" w:cstheme="minorHAnsi"/>
@@ -1630,7 +1612,7 @@
           <w:szCs w:val="24"/>
         </w:rPr>
       </w:pPr>
-      <w:hyperlink r:id="rId41" w:anchor="heading=h.yts20qdjiix3" w:history="1">
+      <w:hyperlink r:id="rId42" w:anchor="heading=h.yts20qdjiix3" w:history="1">
         <w:r>
           <w:rPr>
             <w:rFonts w:eastAsia="Times New Roman" w:cstheme="minorHAnsi"/>
@@ -1695,31 +1677,7 @@
         <w:outlineLvl w:val="0"/>
       </w:pPr>
       <w:r>
-        <w:t xml:space="preserve">Jump </w:t>
-      </w:r>
-      <w:proofErr w:type="spellStart"/>
-      <w:r>
-        <w:t>NinJa</w:t>
-      </w:r>
-      <w:proofErr w:type="spellEnd"/>
-      <w:r>
-        <w:t xml:space="preserve"> is a game intended to be fun, addictive and remarkably interesting at the same time. The town of </w:t>
-      </w:r>
-      <w:proofErr w:type="spellStart"/>
-      <w:r>
-        <w:t>Lakuza</w:t>
-      </w:r>
-      <w:proofErr w:type="spellEnd"/>
-      <w:r>
-        <w:t xml:space="preserve"> has recently been taken over by a volcanic eruption. This has left town in shambles and all citizens have been relocated by the government except of one individual who was under sleeping spell and did not know what had happened. The main character </w:t>
-      </w:r>
-      <w:proofErr w:type="spellStart"/>
-      <w:r>
-        <w:t>ZinZinNo</w:t>
-      </w:r>
-      <w:proofErr w:type="spellEnd"/>
-      <w:r>
-        <w:t xml:space="preserve"> woke up from the spell and realized he had been trapped in hot rocks and Lava from the volcanic eruption.</w:t>
+        <w:t>Jump NinJa is a game intended to be fun, addictive and remarkably interesting at the same time. The town of Lakuza has recently been taken over by a volcanic eruption. This has left town in shambles and all citizens have been relocated by the government except of one individual who was under sleeping spell and did not know what had happened. The main character ZinZinNo woke up from the spell and realized he had been trapped in hot rocks and Lava from the volcanic eruption.</w:t>
       </w:r>
     </w:p>
     <w:p>
@@ -1742,15 +1700,7 @@
         </w:rPr>
       </w:pPr>
       <w:r>
-        <w:t xml:space="preserve">The game is such </w:t>
-      </w:r>
-      <w:proofErr w:type="gramStart"/>
-      <w:r>
-        <w:t>an</w:t>
-      </w:r>
-      <w:proofErr w:type="gramEnd"/>
-      <w:r>
-        <w:t xml:space="preserve"> </w:t>
+        <w:t xml:space="preserve">The game is such an </w:t>
       </w:r>
       <w:r>
         <w:t>survival and</w:t>
@@ -1768,15 +1718,7 @@
         <w:t>he fundamental of the game is to avoid falling into any form of obstacle as you journey into the land of safety. In the game this is provided has pile of blocks where the character must jump from one block to the other.</w:t>
       </w:r>
       <w:r>
-        <w:t xml:space="preserve"> It is a PC game with </w:t>
-      </w:r>
-      <w:proofErr w:type="gramStart"/>
-      <w:r>
-        <w:t>future plans</w:t>
-      </w:r>
-      <w:proofErr w:type="gramEnd"/>
-      <w:r>
-        <w:t xml:space="preserve"> to migrate unto mobile and is target at all game lovers and </w:t>
+        <w:t xml:space="preserve"> It is a PC game with future plans to migrate unto mobile and is target at all game lovers and </w:t>
       </w:r>
     </w:p>
     <w:p>
@@ -1816,26 +1758,10 @@
         <w:spacing w:after="0" w:line="240" w:lineRule="auto"/>
       </w:pPr>
       <w:r>
-        <w:t xml:space="preserve">The town of </w:t>
-      </w:r>
-      <w:proofErr w:type="spellStart"/>
-      <w:r>
-        <w:t>Lakuza</w:t>
-      </w:r>
-      <w:proofErr w:type="spellEnd"/>
-      <w:r>
-        <w:t xml:space="preserve"> has recently been taken over by a volcanic eruption.</w:t>
-      </w:r>
-      <w:r>
-        <w:t xml:space="preserve"> All members of the community have been evacuated aside the main character who </w:t>
-      </w:r>
-      <w:proofErr w:type="gramStart"/>
-      <w:r>
-        <w:t>has to</w:t>
-      </w:r>
-      <w:proofErr w:type="gramEnd"/>
-      <w:r>
-        <w:t xml:space="preserve"> fight his way to safety before he dies.</w:t>
+        <w:t>The town of Lakuza has recently been taken over by a volcanic eruption.</w:t>
+      </w:r>
+      <w:r>
+        <w:t xml:space="preserve"> All members of the community have been evacuated aside the main character who has to fight his way to safety before he dies.</w:t>
       </w:r>
     </w:p>
     <w:p>
@@ -1989,23 +1915,7 @@
         <w:t xml:space="preserve"> to start the player. Afterwards, the player moves/run forward by itself. We can control the many actions like jumping, attacking etc., by tapping and swiping in various ways and directions. </w:t>
       </w:r>
       <w:r>
-        <w:t xml:space="preserve">The keys used are the forward, back, </w:t>
-      </w:r>
-      <w:proofErr w:type="gramStart"/>
-      <w:r>
-        <w:t>down</w:t>
-      </w:r>
-      <w:proofErr w:type="gramEnd"/>
-      <w:r>
-        <w:t xml:space="preserve"> and up arrows or A, S, W and D key to perform same actions. Since there are so many </w:t>
-      </w:r>
-      <w:proofErr w:type="gramStart"/>
-      <w:r>
-        <w:t>obstacle</w:t>
-      </w:r>
-      <w:proofErr w:type="gramEnd"/>
-      <w:r>
-        <w:t xml:space="preserve">, </w:t>
+        <w:t xml:space="preserve">The keys used are the forward, back, down and up arrows or A, S, W and D key to perform same actions. Since there are so many obstacle, </w:t>
       </w:r>
       <w:r>
         <w:t>players</w:t>
@@ -2121,23 +2031,7 @@
           <w:rFonts w:eastAsia="Times New Roman" w:cstheme="minorHAnsi"/>
           <w:color w:val="000000"/>
         </w:rPr>
-        <w:t xml:space="preserve">starts the game in a very hostile </w:t>
-      </w:r>
-      <w:proofErr w:type="gramStart"/>
-      <w:r>
-        <w:rPr>
-          <w:rFonts w:eastAsia="Times New Roman" w:cstheme="minorHAnsi"/>
-          <w:color w:val="000000"/>
-        </w:rPr>
-        <w:t>environment  with</w:t>
-      </w:r>
-      <w:proofErr w:type="gramEnd"/>
-      <w:r>
-        <w:rPr>
-          <w:rFonts w:eastAsia="Times New Roman" w:cstheme="minorHAnsi"/>
-          <w:color w:val="000000"/>
-        </w:rPr>
-        <w:t xml:space="preserve"> little to no tools to fend for themselves and at the end of the day make it to safety wholly depending on the tools and food they pick on their way to safety.</w:t>
+        <w:t>starts the game in a very hostile environment  with little to no tools to fend for themselves and at the end of the day make it to safety wholly depending on the tools and food they pick on their way to safety.</w:t>
       </w:r>
     </w:p>
     <w:p>
@@ -2235,23 +2129,7 @@
           <w:rFonts w:eastAsia="Times New Roman" w:cstheme="minorHAnsi"/>
           <w:color w:val="4A86E8"/>
         </w:rPr>
-        <w:t xml:space="preserve">[Describe the guidelines to the aesthetics of the game. Some examples of game themes can </w:t>
-      </w:r>
-      <w:proofErr w:type="gramStart"/>
-      <w:r>
-        <w:rPr>
-          <w:rFonts w:eastAsia="Times New Roman" w:cstheme="minorHAnsi"/>
-          <w:color w:val="4A86E8"/>
-        </w:rPr>
-        <w:t>be:</w:t>
-      </w:r>
-      <w:proofErr w:type="gramEnd"/>
-      <w:r>
-        <w:rPr>
-          <w:rFonts w:eastAsia="Times New Roman" w:cstheme="minorHAnsi"/>
-          <w:color w:val="4A86E8"/>
-        </w:rPr>
-        <w:t xml:space="preserve"> post nuclear earth, Greek mythology or medieval].</w:t>
+        <w:t>[Describe the guidelines to the aesthetics of the game. Some examples of game themes can be: post nuclear earth, Greek mythology or medieval].</w:t>
       </w:r>
     </w:p>
     <w:p>
@@ -2298,39 +2176,7 @@
           <w:sz w:val="22"/>
           <w:szCs w:val="22"/>
         </w:rPr>
-        <w:t xml:space="preserve">The town of </w:t>
-      </w:r>
-      <w:proofErr w:type="spellStart"/>
-      <w:r>
-        <w:rPr>
-          <w:sz w:val="22"/>
-          <w:szCs w:val="22"/>
-        </w:rPr>
-        <w:t>Lakuza</w:t>
-      </w:r>
-      <w:proofErr w:type="spellEnd"/>
-      <w:r>
-        <w:rPr>
-          <w:sz w:val="22"/>
-          <w:szCs w:val="22"/>
-        </w:rPr>
-        <w:t xml:space="preserve"> has recently been taken over by a volcanic eruption. This has left town in shambles and all citizens have been relocated by the government except of one individual who was under sleeping spell and did not know what had happened. The main character </w:t>
-      </w:r>
-      <w:proofErr w:type="spellStart"/>
-      <w:r>
-        <w:rPr>
-          <w:sz w:val="22"/>
-          <w:szCs w:val="22"/>
-        </w:rPr>
-        <w:t>ZinZinNo</w:t>
-      </w:r>
-      <w:proofErr w:type="spellEnd"/>
-      <w:r>
-        <w:rPr>
-          <w:sz w:val="22"/>
-          <w:szCs w:val="22"/>
-        </w:rPr>
-        <w:t xml:space="preserve"> woke up from the spell and realized he had been trapped in hot rocks and Lava from the volcanic eruption. </w:t>
+        <w:t xml:space="preserve">The town of Lakuza has recently been taken over by a volcanic eruption. This has left town in shambles and all citizens have been relocated by the government except of one individual who was under sleeping spell and did not know what had happened. The main character ZinZinNo woke up from the spell and realized he had been trapped in hot rocks and Lava from the volcanic eruption. </w:t>
       </w:r>
     </w:p>
     <w:p>
@@ -2395,23 +2241,6 @@
     <w:p>
       <w:pPr>
         <w:spacing w:after="0" w:line="240" w:lineRule="auto"/>
-        <w:rPr>
-          <w:rFonts w:eastAsia="Times New Roman" w:cstheme="minorHAnsi"/>
-          <w:sz w:val="24"/>
-          <w:szCs w:val="24"/>
-        </w:rPr>
-      </w:pPr>
-      <w:r>
-        <w:rPr>
-          <w:rFonts w:eastAsia="Times New Roman" w:cstheme="minorHAnsi"/>
-          <w:color w:val="4A86E8"/>
-        </w:rPr>
-        <w:t>[This section describes the game elements, its attributes, and its interaction rules. All elements that create the game must be detailed and described in this section. A game character, its visual aspect, its sound effects, its personality may be described in this section].</w:t>
-      </w:r>
-    </w:p>
-    <w:p>
-      <w:pPr>
-        <w:spacing w:after="0" w:line="240" w:lineRule="auto"/>
         <w:outlineLvl w:val="1"/>
         <w:rPr>
           <w:rFonts w:eastAsia="Times New Roman" w:cstheme="minorHAnsi"/>
@@ -2500,21 +2329,29 @@
         </w:rPr>
         <w:t xml:space="preserve">. Also, </w:t>
       </w:r>
-      <w:proofErr w:type="gramStart"/>
       <w:r>
         <w:rPr>
           <w:sz w:val="22"/>
           <w:szCs w:val="22"/>
         </w:rPr>
-        <w:t>The</w:t>
-      </w:r>
-      <w:proofErr w:type="gramEnd"/>
-      <w:r>
+        <w:t>The spacebar responds to the number of keystrokes, hence the more you tap it the higher your jump gets.</w:t>
+      </w:r>
+    </w:p>
+    <w:p>
+      <w:pPr>
+        <w:pStyle w:val="Default"/>
+        <w:spacing w:after="39"/>
         <w:rPr>
           <w:sz w:val="22"/>
           <w:szCs w:val="22"/>
         </w:rPr>
-        <w:t xml:space="preserve"> spacebar responds to the number of keystrokes, hence the more you tap it the higher your jump gets.</w:t>
+      </w:pPr>
+      <w:r>
+        <w:rPr>
+          <w:sz w:val="22"/>
+          <w:szCs w:val="22"/>
+        </w:rPr>
+        <w:t xml:space="preserve">• Higher Jump: Continuous tap on space bar or W </w:t>
       </w:r>
     </w:p>
     <w:p>
@@ -2531,7 +2368,7 @@
           <w:sz w:val="22"/>
           <w:szCs w:val="22"/>
         </w:rPr>
-        <w:t xml:space="preserve">• Higher Jump: Continuous tap on space bar or W </w:t>
+        <w:t xml:space="preserve">• Move forward: Right arrow key or D. </w:t>
       </w:r>
     </w:p>
     <w:p>
@@ -2548,7 +2385,7 @@
           <w:sz w:val="22"/>
           <w:szCs w:val="22"/>
         </w:rPr>
-        <w:t xml:space="preserve">• Move forward: Right arrow key or D. </w:t>
+        <w:t xml:space="preserve">• Move back: Left arrow key or A </w:t>
       </w:r>
     </w:p>
     <w:p>
@@ -2565,13 +2402,12 @@
           <w:sz w:val="22"/>
           <w:szCs w:val="22"/>
         </w:rPr>
-        <w:t xml:space="preserve">• Move back: Left arrow key or A </w:t>
+        <w:t xml:space="preserve">• Down or Duck: Down arrow or S </w:t>
       </w:r>
     </w:p>
     <w:p>
       <w:pPr>
         <w:pStyle w:val="Default"/>
-        <w:spacing w:after="39"/>
         <w:rPr>
           <w:sz w:val="22"/>
           <w:szCs w:val="22"/>
@@ -2582,22 +2418,6 @@
           <w:sz w:val="22"/>
           <w:szCs w:val="22"/>
         </w:rPr>
-        <w:t xml:space="preserve">• Down or Duck: Down arrow or S </w:t>
-      </w:r>
-    </w:p>
-    <w:p>
-      <w:pPr>
-        <w:pStyle w:val="Default"/>
-        <w:rPr>
-          <w:sz w:val="22"/>
-          <w:szCs w:val="22"/>
-        </w:rPr>
-      </w:pPr>
-      <w:r>
-        <w:rPr>
-          <w:sz w:val="22"/>
-          <w:szCs w:val="22"/>
-        </w:rPr>
         <w:t xml:space="preserve">• Speed or move faster: Ctrl + Right arrow or Ctrl + D. </w:t>
       </w:r>
     </w:p>
@@ -2647,23 +2467,8 @@
           <w:rFonts w:eastAsia="Times New Roman" w:cstheme="minorHAnsi"/>
           <w:color w:val="000000"/>
         </w:rPr>
-        <w:t xml:space="preserve">All obstacles including the stones falling from above, hot lave from below and the decoy stones are intended to reduce the characters health level which is a total of three. When all three are consumed the character dies and player </w:t>
-      </w:r>
-      <w:proofErr w:type="gramStart"/>
-      <w:r>
-        <w:rPr>
-          <w:rFonts w:eastAsia="Times New Roman" w:cstheme="minorHAnsi"/>
-          <w:color w:val="000000"/>
-        </w:rPr>
-        <w:t>has to</w:t>
-      </w:r>
-      <w:proofErr w:type="gramEnd"/>
-      <w:r>
-        <w:rPr>
-          <w:rFonts w:eastAsia="Times New Roman" w:cstheme="minorHAnsi"/>
-          <w:color w:val="000000"/>
-        </w:rPr>
-        <w:t xml:space="preserve"> start the current level again.</w:t>
+        <w:lastRenderedPageBreak/>
+        <w:t>All obstacles including the stones falling from above, hot lave from below and the decoy stones are intended to reduce the characters health level which is a total of three. When all three are consumed the character dies and player has to start the current level again.</w:t>
       </w:r>
     </w:p>
     <w:p>
@@ -2859,23 +2664,7 @@
           <w:rFonts w:eastAsia="Times New Roman" w:cstheme="minorHAnsi"/>
           <w:color w:val="4A86E8"/>
         </w:rPr>
-        <w:t xml:space="preserve">[Describe any other element that </w:t>
-      </w:r>
-      <w:proofErr w:type="gramStart"/>
-      <w:r>
-        <w:rPr>
-          <w:rFonts w:eastAsia="Times New Roman" w:cstheme="minorHAnsi"/>
-          <w:color w:val="4A86E8"/>
-        </w:rPr>
-        <w:t>can’t</w:t>
-      </w:r>
-      <w:proofErr w:type="gramEnd"/>
-      <w:r>
-        <w:rPr>
-          <w:rFonts w:eastAsia="Times New Roman" w:cstheme="minorHAnsi"/>
-          <w:color w:val="4A86E8"/>
-        </w:rPr>
-        <w:t xml:space="preserve"> be classified on any other element classification in the mechanics].</w:t>
+        <w:t>[Describe any other element that can’t be classified on any other element classification in the mechanics].</w:t>
       </w:r>
     </w:p>
     <w:p>
@@ -2926,16 +2715,6 @@
         </w:rPr>
         <w:t>[This section contains the list of every game asset that needs to be created to finish the game].</w:t>
       </w:r>
-    </w:p>
-    <w:p>
-      <w:pPr>
-        <w:spacing w:after="240" w:line="240" w:lineRule="auto"/>
-        <w:rPr>
-          <w:rFonts w:eastAsia="Times New Roman" w:cstheme="minorHAnsi"/>
-          <w:sz w:val="24"/>
-          <w:szCs w:val="24"/>
-        </w:rPr>
-      </w:pPr>
       <w:r>
         <w:rPr>
           <w:rFonts w:eastAsia="Times New Roman" w:cstheme="minorHAnsi"/>
@@ -3021,23 +2800,19 @@
     <w:p>
       <w:pPr>
         <w:spacing w:after="0" w:line="240" w:lineRule="auto"/>
-        <w:rPr>
-          <w:rFonts w:eastAsia="Times New Roman" w:cstheme="minorHAnsi"/>
-          <w:sz w:val="24"/>
-          <w:szCs w:val="24"/>
-        </w:rPr>
-      </w:pPr>
-      <w:r>
-        <w:rPr>
-          <w:rFonts w:eastAsia="Times New Roman" w:cstheme="minorHAnsi"/>
-          <w:color w:val="4A86E8"/>
-        </w:rPr>
-        <w:t>[This section describes the world where the game is played].</w:t>
-      </w:r>
-    </w:p>
-    <w:p>
-      <w:pPr>
-        <w:spacing w:after="0" w:line="240" w:lineRule="auto"/>
+        <w:outlineLvl w:val="1"/>
+      </w:pPr>
+      <w:r>
+        <w:t xml:space="preserve">it presents the feel of 3D due to the shades in the blocks and obstacles. </w:t>
+      </w:r>
+      <w:r>
+        <w:t>Setting are colourful to depict real life examples though in a more contrasty way.</w:t>
+      </w:r>
+    </w:p>
+    <w:p>
+      <w:pPr>
+        <w:spacing w:after="0" w:line="240" w:lineRule="auto"/>
+        <w:outlineLvl w:val="1"/>
         <w:rPr>
           <w:rFonts w:eastAsia="Times New Roman" w:cstheme="minorHAnsi"/>
           <w:sz w:val="24"/>
@@ -3081,39 +2856,7 @@
           <w:rFonts w:eastAsia="Times New Roman" w:cstheme="minorHAnsi"/>
           <w:color w:val="4A86E8"/>
         </w:rPr>
-        <w:t xml:space="preserve">[Describe the world environment, its </w:t>
-      </w:r>
-      <w:proofErr w:type="spellStart"/>
-      <w:r>
-        <w:rPr>
-          <w:rFonts w:eastAsia="Times New Roman" w:cstheme="minorHAnsi"/>
-          <w:color w:val="4A86E8"/>
-        </w:rPr>
-        <w:t>ambientation</w:t>
-      </w:r>
-      <w:proofErr w:type="spellEnd"/>
-      <w:r>
-        <w:rPr>
-          <w:rFonts w:eastAsia="Times New Roman" w:cstheme="minorHAnsi"/>
-          <w:color w:val="4A86E8"/>
-        </w:rPr>
-        <w:t xml:space="preserve">. Put in details how the game world should look, </w:t>
-      </w:r>
-      <w:proofErr w:type="gramStart"/>
-      <w:r>
-        <w:rPr>
-          <w:rFonts w:eastAsia="Times New Roman" w:cstheme="minorHAnsi"/>
-          <w:color w:val="4A86E8"/>
-        </w:rPr>
-        <w:t>sound</w:t>
-      </w:r>
-      <w:proofErr w:type="gramEnd"/>
-      <w:r>
-        <w:rPr>
-          <w:rFonts w:eastAsia="Times New Roman" w:cstheme="minorHAnsi"/>
-          <w:color w:val="4A86E8"/>
-        </w:rPr>
-        <w:t xml:space="preserve"> and feel].</w:t>
+        <w:t>[Describe the world environment, its ambientation. Put in details how the game world should look, sound and feel].</w:t>
       </w:r>
     </w:p>
     <w:p>
@@ -3134,6 +2877,25 @@
           <w:rFonts w:eastAsia="Times New Roman" w:cstheme="minorHAnsi"/>
           <w:b/>
           <w:bCs/>
+          <w:color w:val="000000"/>
+        </w:rPr>
+      </w:pPr>
+      <w:r>
+        <w:rPr>
+          <w:rFonts w:eastAsia="Times New Roman" w:cstheme="minorHAnsi"/>
+          <w:b/>
+          <w:bCs/>
+          <w:color w:val="000000"/>
+        </w:rPr>
+        <w:t>3.1.2 Missions/levels/chapters Flow</w:t>
+      </w:r>
+    </w:p>
+    <w:p>
+      <w:pPr>
+        <w:spacing w:after="0" w:line="240" w:lineRule="auto"/>
+        <w:outlineLvl w:val="2"/>
+        <w:rPr>
+          <w:rFonts w:eastAsia="Times New Roman" w:cstheme="minorHAnsi"/>
           <w:sz w:val="27"/>
           <w:szCs w:val="27"/>
         </w:rPr>
@@ -3141,39 +2903,73 @@
       <w:r>
         <w:rPr>
           <w:rFonts w:eastAsia="Times New Roman" w:cstheme="minorHAnsi"/>
-          <w:b/>
-          <w:bCs/>
-          <w:color w:val="000000"/>
-        </w:rPr>
-        <w:t>3.1.2 Missions/levels/chapters Flow</w:t>
-      </w:r>
-    </w:p>
-    <w:p>
-      <w:pPr>
-        <w:spacing w:after="0" w:line="240" w:lineRule="auto"/>
-        <w:rPr>
-          <w:rFonts w:eastAsia="Times New Roman" w:cstheme="minorHAnsi"/>
-          <w:sz w:val="24"/>
-          <w:szCs w:val="24"/>
-        </w:rPr>
-      </w:pPr>
-      <w:r>
-        <w:rPr>
-          <w:rFonts w:eastAsia="Times New Roman" w:cstheme="minorHAnsi"/>
-          <w:color w:val="4A86E8"/>
-        </w:rPr>
-        <w:t>[Describe how the player can navigate through the world in the game, if navigation is linear or he can choose where to go, if he can skip levels or if there are restrictions to enter in some areas].</w:t>
-      </w:r>
-    </w:p>
-    <w:p>
-      <w:pPr>
-        <w:spacing w:after="0" w:line="240" w:lineRule="auto"/>
-        <w:rPr>
-          <w:rFonts w:eastAsia="Times New Roman" w:cstheme="minorHAnsi"/>
-          <w:sz w:val="24"/>
-          <w:szCs w:val="24"/>
-        </w:rPr>
-      </w:pPr>
+          <w:color w:val="000000"/>
+        </w:rPr>
+        <w:t xml:space="preserve">The game follows a sequential pattern. The end </w:t>
+      </w:r>
+      <w:r>
+        <w:rPr>
+          <w:rFonts w:eastAsia="Times New Roman" w:cstheme="minorHAnsi"/>
+          <w:color w:val="000000"/>
+        </w:rPr>
+        <w:t>goal is to reunite with the characters family. As such each state and level takes you closer to the end goal. Each level and stage ends you on a temporary safe ground. The setting and themes of the background changes with each stage and level.</w:t>
+      </w:r>
+    </w:p>
+    <w:p>
+      <w:pPr>
+        <w:spacing w:after="0" w:line="240" w:lineRule="auto"/>
+        <w:rPr>
+          <w:rFonts w:eastAsia="Times New Roman" w:cstheme="minorHAnsi"/>
+          <w:sz w:val="24"/>
+          <w:szCs w:val="24"/>
+        </w:rPr>
+      </w:pPr>
+    </w:p>
+    <w:p>
+      <w:pPr>
+        <w:spacing w:after="0" w:line="240" w:lineRule="auto"/>
+        <w:outlineLvl w:val="1"/>
+        <w:rPr>
+          <w:rFonts w:eastAsia="Times New Roman" w:cstheme="minorHAnsi"/>
+          <w:b/>
+          <w:bCs/>
+          <w:color w:val="000000"/>
+        </w:rPr>
+      </w:pPr>
+      <w:r>
+        <w:rPr>
+          <w:rFonts w:eastAsia="Times New Roman" w:cstheme="minorHAnsi"/>
+          <w:b/>
+          <w:bCs/>
+          <w:color w:val="000000"/>
+        </w:rPr>
+        <w:t>3.2 Missions/levels/chapters elements</w:t>
+      </w:r>
+    </w:p>
+    <w:p>
+      <w:pPr>
+        <w:spacing w:after="0" w:line="240" w:lineRule="auto"/>
+        <w:outlineLvl w:val="2"/>
+        <w:rPr>
+          <w:rFonts w:eastAsia="Times New Roman" w:cstheme="minorHAnsi"/>
+          <w:sz w:val="27"/>
+          <w:szCs w:val="27"/>
+        </w:rPr>
+      </w:pPr>
+      <w:r>
+        <w:rPr>
+          <w:rFonts w:eastAsia="Times New Roman" w:cstheme="minorHAnsi"/>
+          <w:color w:val="000000"/>
+        </w:rPr>
+        <w:t xml:space="preserve">The main element is to avoid getting in contact with falling rocks, stepping into the hot lava or colliding with obstacles. </w:t>
+      </w:r>
+      <w:r>
+        <w:rPr>
+          <w:rFonts w:eastAsia="Times New Roman" w:cstheme="minorHAnsi"/>
+          <w:color w:val="000000"/>
+        </w:rPr>
+        <w:t>The game follows a sequential pattern. The end goal is to reunite with the characters family. As such each state and level takes you closer to the end goal. Each level and stage ends you on a temporary safe ground. The setting and themes of the background changes with each stage and level.</w:t>
+      </w:r>
     </w:p>
     <w:p>
       <w:pPr>
@@ -3187,32 +2983,6 @@
           <w:szCs w:val="36"/>
         </w:rPr>
       </w:pPr>
-      <w:r>
-        <w:rPr>
-          <w:rFonts w:eastAsia="Times New Roman" w:cstheme="minorHAnsi"/>
-          <w:b/>
-          <w:bCs/>
-          <w:color w:val="000000"/>
-        </w:rPr>
-        <w:t>3.2 Missions/levels/chapters elements</w:t>
-      </w:r>
-    </w:p>
-    <w:p>
-      <w:pPr>
-        <w:spacing w:after="0" w:line="240" w:lineRule="auto"/>
-        <w:rPr>
-          <w:rFonts w:eastAsia="Times New Roman" w:cstheme="minorHAnsi"/>
-          <w:sz w:val="24"/>
-          <w:szCs w:val="24"/>
-        </w:rPr>
-      </w:pPr>
-      <w:r>
-        <w:rPr>
-          <w:rFonts w:eastAsia="Times New Roman" w:cstheme="minorHAnsi"/>
-          <w:color w:val="4A86E8"/>
-        </w:rPr>
-        <w:t>[This section describes the elements that will form the core gameplay].</w:t>
-      </w:r>
     </w:p>
     <w:p>
       <w:pPr>
@@ -3232,6 +3002,123 @@
           <w:rFonts w:eastAsia="Times New Roman" w:cstheme="minorHAnsi"/>
           <w:b/>
           <w:bCs/>
+          <w:color w:val="000000"/>
+        </w:rPr>
+      </w:pPr>
+      <w:r>
+        <w:rPr>
+          <w:rFonts w:eastAsia="Times New Roman" w:cstheme="minorHAnsi"/>
+          <w:b/>
+          <w:bCs/>
+          <w:color w:val="000000"/>
+        </w:rPr>
+        <w:t>3.2.1 Objectives</w:t>
+      </w:r>
+    </w:p>
+    <w:p>
+      <w:pPr>
+        <w:pStyle w:val="Default"/>
+        <w:numPr>
+          <w:ilvl w:val="0"/>
+          <w:numId w:val="1"/>
+        </w:numPr>
+        <w:rPr>
+          <w:sz w:val="22"/>
+          <w:szCs w:val="22"/>
+        </w:rPr>
+      </w:pPr>
+      <w:r>
+        <w:rPr>
+          <w:sz w:val="22"/>
+          <w:szCs w:val="22"/>
+        </w:rPr>
+        <w:t>The game playable characters can navigate around the world and levels through a set of movement mechanics</w:t>
+      </w:r>
+      <w:r>
+        <w:rPr>
+          <w:sz w:val="22"/>
+          <w:szCs w:val="22"/>
+        </w:rPr>
+        <w:t xml:space="preserve"> using left, right, up and down.</w:t>
+      </w:r>
+    </w:p>
+    <w:p>
+      <w:pPr>
+        <w:pStyle w:val="Default"/>
+        <w:numPr>
+          <w:ilvl w:val="0"/>
+          <w:numId w:val="1"/>
+        </w:numPr>
+        <w:rPr>
+          <w:sz w:val="22"/>
+          <w:szCs w:val="22"/>
+        </w:rPr>
+      </w:pPr>
+      <w:r>
+        <w:rPr>
+          <w:sz w:val="22"/>
+          <w:szCs w:val="22"/>
+        </w:rPr>
+        <w:t>Falling objects, colliding or falling can end the characters life thereby reducing their health.</w:t>
+      </w:r>
+    </w:p>
+    <w:p>
+      <w:pPr>
+        <w:pStyle w:val="Default"/>
+        <w:numPr>
+          <w:ilvl w:val="0"/>
+          <w:numId w:val="1"/>
+        </w:numPr>
+        <w:rPr>
+          <w:sz w:val="22"/>
+          <w:szCs w:val="22"/>
+        </w:rPr>
+      </w:pPr>
+      <w:r>
+        <w:rPr>
+          <w:sz w:val="22"/>
+          <w:szCs w:val="22"/>
+        </w:rPr>
+        <w:t>Food gives extra health whiles red hearts gives extra life.</w:t>
+      </w:r>
+    </w:p>
+    <w:p>
+      <w:pPr>
+        <w:spacing w:after="0" w:line="240" w:lineRule="auto"/>
+        <w:rPr>
+          <w:rFonts w:eastAsia="Times New Roman" w:cstheme="minorHAnsi"/>
+          <w:sz w:val="24"/>
+          <w:szCs w:val="24"/>
+        </w:rPr>
+      </w:pPr>
+    </w:p>
+    <w:p>
+      <w:pPr>
+        <w:spacing w:after="0" w:line="240" w:lineRule="auto"/>
+        <w:outlineLvl w:val="2"/>
+        <w:rPr>
+          <w:rFonts w:eastAsia="Times New Roman" w:cstheme="minorHAnsi"/>
+          <w:b/>
+          <w:bCs/>
+          <w:color w:val="000000"/>
+        </w:rPr>
+      </w:pPr>
+      <w:r>
+        <w:rPr>
+          <w:rFonts w:eastAsia="Times New Roman" w:cstheme="minorHAnsi"/>
+          <w:b/>
+          <w:bCs/>
+          <w:color w:val="000000"/>
+        </w:rPr>
+        <w:t>3.2.2 Rewards</w:t>
+      </w:r>
+    </w:p>
+    <w:p>
+      <w:pPr>
+        <w:spacing w:after="0" w:line="240" w:lineRule="auto"/>
+        <w:outlineLvl w:val="2"/>
+        <w:rPr>
+          <w:rFonts w:eastAsia="Times New Roman" w:cstheme="minorHAnsi"/>
           <w:sz w:val="27"/>
           <w:szCs w:val="27"/>
         </w:rPr>
@@ -3239,28 +3126,9 @@
       <w:r>
         <w:rPr>
           <w:rFonts w:eastAsia="Times New Roman" w:cstheme="minorHAnsi"/>
-          <w:b/>
-          <w:bCs/>
-          <w:color w:val="000000"/>
-        </w:rPr>
-        <w:t>3.2.1 Objectives</w:t>
-      </w:r>
-    </w:p>
-    <w:p>
-      <w:pPr>
-        <w:spacing w:after="0" w:line="240" w:lineRule="auto"/>
-        <w:rPr>
-          <w:rFonts w:eastAsia="Times New Roman" w:cstheme="minorHAnsi"/>
-          <w:sz w:val="24"/>
-          <w:szCs w:val="24"/>
-        </w:rPr>
-      </w:pPr>
-      <w:r>
-        <w:rPr>
-          <w:rFonts w:eastAsia="Times New Roman" w:cstheme="minorHAnsi"/>
-          <w:color w:val="4A86E8"/>
-        </w:rPr>
-        <w:t>[Describe the objectives to achieve in the dynamics of the game].</w:t>
+          <w:color w:val="000000"/>
+        </w:rPr>
+        <w:t>A player gets new set of health and lives when a new level is reached. Unlike the stages where the character continues with the available health and lives till they gain extra or die.</w:t>
       </w:r>
     </w:p>
     <w:p>
@@ -3281,6 +3149,25 @@
           <w:rFonts w:eastAsia="Times New Roman" w:cstheme="minorHAnsi"/>
           <w:b/>
           <w:bCs/>
+          <w:color w:val="000000"/>
+        </w:rPr>
+      </w:pPr>
+      <w:r>
+        <w:rPr>
+          <w:rFonts w:eastAsia="Times New Roman" w:cstheme="minorHAnsi"/>
+          <w:b/>
+          <w:bCs/>
+          <w:color w:val="000000"/>
+        </w:rPr>
+        <w:t>3.2.3 Challenges</w:t>
+      </w:r>
+    </w:p>
+    <w:p>
+      <w:pPr>
+        <w:spacing w:after="0" w:line="240" w:lineRule="auto"/>
+        <w:outlineLvl w:val="2"/>
+        <w:rPr>
+          <w:rFonts w:eastAsia="Times New Roman" w:cstheme="minorHAnsi"/>
           <w:sz w:val="27"/>
           <w:szCs w:val="27"/>
         </w:rPr>
@@ -3288,93 +3175,9 @@
       <w:r>
         <w:rPr>
           <w:rFonts w:eastAsia="Times New Roman" w:cstheme="minorHAnsi"/>
-          <w:b/>
-          <w:bCs/>
-          <w:color w:val="000000"/>
-        </w:rPr>
-        <w:t>3.2.2 Rewards</w:t>
-      </w:r>
-    </w:p>
-    <w:p>
-      <w:pPr>
-        <w:spacing w:after="0" w:line="240" w:lineRule="auto"/>
-        <w:rPr>
-          <w:rFonts w:eastAsia="Times New Roman" w:cstheme="minorHAnsi"/>
-          <w:sz w:val="24"/>
-          <w:szCs w:val="24"/>
-        </w:rPr>
-      </w:pPr>
-      <w:r>
-        <w:rPr>
-          <w:rFonts w:eastAsia="Times New Roman" w:cstheme="minorHAnsi"/>
-          <w:color w:val="4A86E8"/>
-        </w:rPr>
-        <w:t>[Rewards to the player for his actions in the game. Like achieving a goal or beating a challenge].</w:t>
-      </w:r>
-    </w:p>
-    <w:p>
-      <w:pPr>
-        <w:spacing w:after="0" w:line="240" w:lineRule="auto"/>
-        <w:rPr>
-          <w:rFonts w:eastAsia="Times New Roman" w:cstheme="minorHAnsi"/>
-          <w:sz w:val="24"/>
-          <w:szCs w:val="24"/>
-        </w:rPr>
-      </w:pPr>
-    </w:p>
-    <w:p>
-      <w:pPr>
-        <w:spacing w:after="0" w:line="240" w:lineRule="auto"/>
-        <w:outlineLvl w:val="2"/>
-        <w:rPr>
-          <w:rFonts w:eastAsia="Times New Roman" w:cstheme="minorHAnsi"/>
-          <w:b/>
-          <w:bCs/>
-          <w:sz w:val="27"/>
-          <w:szCs w:val="27"/>
-        </w:rPr>
-      </w:pPr>
-      <w:r>
-        <w:rPr>
-          <w:rFonts w:eastAsia="Times New Roman" w:cstheme="minorHAnsi"/>
-          <w:b/>
-          <w:bCs/>
-          <w:color w:val="000000"/>
-        </w:rPr>
-        <w:t>3.2.3 Challenges</w:t>
-      </w:r>
-    </w:p>
-    <w:p>
-      <w:pPr>
-        <w:spacing w:after="0" w:line="240" w:lineRule="auto"/>
-        <w:rPr>
-          <w:rFonts w:eastAsia="Times New Roman" w:cstheme="minorHAnsi"/>
-          <w:sz w:val="24"/>
-          <w:szCs w:val="24"/>
-        </w:rPr>
-      </w:pPr>
-      <w:r>
-        <w:rPr>
-          <w:rFonts w:eastAsia="Times New Roman" w:cstheme="minorHAnsi"/>
-          <w:color w:val="4A86E8"/>
-        </w:rPr>
-        <w:t xml:space="preserve">[Challenges put to the players throughout the game. Some examples of challenges </w:t>
-      </w:r>
-      <w:proofErr w:type="gramStart"/>
-      <w:r>
-        <w:rPr>
-          <w:rFonts w:eastAsia="Times New Roman" w:cstheme="minorHAnsi"/>
-          <w:color w:val="4A86E8"/>
-        </w:rPr>
-        <w:t>are:</w:t>
-      </w:r>
-      <w:proofErr w:type="gramEnd"/>
-      <w:r>
-        <w:rPr>
-          <w:rFonts w:eastAsia="Times New Roman" w:cstheme="minorHAnsi"/>
-          <w:color w:val="4A86E8"/>
-        </w:rPr>
-        <w:t xml:space="preserve"> a fight, a puzzle or a boss fight].</w:t>
+          <w:color w:val="000000"/>
+        </w:rPr>
+        <w:t>All obstacles including the stones falling from above, hot lave from below and the decoy stones are intended to reduce the characters health level which is a total of three. When all three are consumed the character dies and player has to start the current level again.</w:t>
       </w:r>
     </w:p>
     <w:p>
@@ -3395,6 +3198,25 @@
           <w:rFonts w:eastAsia="Times New Roman" w:cstheme="minorHAnsi"/>
           <w:b/>
           <w:bCs/>
+          <w:color w:val="000000"/>
+        </w:rPr>
+      </w:pPr>
+      <w:r>
+        <w:rPr>
+          <w:rFonts w:eastAsia="Times New Roman" w:cstheme="minorHAnsi"/>
+          <w:b/>
+          <w:bCs/>
+          <w:color w:val="000000"/>
+        </w:rPr>
+        <w:t>3.3 Special areas</w:t>
+      </w:r>
+    </w:p>
+    <w:p>
+      <w:pPr>
+        <w:spacing w:after="0" w:line="240" w:lineRule="auto"/>
+        <w:outlineLvl w:val="1"/>
+        <w:rPr>
+          <w:rFonts w:eastAsia="Times New Roman" w:cstheme="minorHAnsi"/>
           <w:sz w:val="36"/>
           <w:szCs w:val="36"/>
         </w:rPr>
@@ -3402,60 +3224,9 @@
       <w:r>
         <w:rPr>
           <w:rFonts w:eastAsia="Times New Roman" w:cstheme="minorHAnsi"/>
-          <w:b/>
-          <w:bCs/>
-          <w:color w:val="000000"/>
-        </w:rPr>
-        <w:t>3.3 Special areas</w:t>
-      </w:r>
-    </w:p>
-    <w:p>
-      <w:pPr>
-        <w:spacing w:after="0" w:line="240" w:lineRule="auto"/>
-        <w:rPr>
-          <w:rFonts w:eastAsia="Times New Roman" w:cstheme="minorHAnsi"/>
-          <w:sz w:val="24"/>
-          <w:szCs w:val="24"/>
-        </w:rPr>
-      </w:pPr>
-      <w:r>
-        <w:rPr>
-          <w:rFonts w:eastAsia="Times New Roman" w:cstheme="minorHAnsi"/>
-          <w:color w:val="4A86E8"/>
-        </w:rPr>
-        <w:t xml:space="preserve">[Describe the areas which </w:t>
-      </w:r>
-      <w:proofErr w:type="gramStart"/>
-      <w:r>
-        <w:rPr>
-          <w:rFonts w:eastAsia="Times New Roman" w:cstheme="minorHAnsi"/>
-          <w:color w:val="4A86E8"/>
-        </w:rPr>
-        <w:t>not classify</w:t>
-      </w:r>
-      <w:proofErr w:type="gramEnd"/>
-      <w:r>
-        <w:rPr>
-          <w:rFonts w:eastAsia="Times New Roman" w:cstheme="minorHAnsi"/>
-          <w:color w:val="4A86E8"/>
-        </w:rPr>
-        <w:t xml:space="preserve"> as mission, level or chapter. Some examples of special areas </w:t>
-      </w:r>
-      <w:proofErr w:type="gramStart"/>
-      <w:r>
-        <w:rPr>
-          <w:rFonts w:eastAsia="Times New Roman" w:cstheme="minorHAnsi"/>
-          <w:color w:val="4A86E8"/>
-        </w:rPr>
-        <w:t>are:</w:t>
-      </w:r>
-      <w:proofErr w:type="gramEnd"/>
-      <w:r>
-        <w:rPr>
-          <w:rFonts w:eastAsia="Times New Roman" w:cstheme="minorHAnsi"/>
-          <w:color w:val="4A86E8"/>
-        </w:rPr>
-        <w:t xml:space="preserve"> stores, inns or bonus areas].</w:t>
+          <w:color w:val="000000"/>
+        </w:rPr>
+        <w:t>Food the user finds in the game gives an extra health whiles a red heart gives extra health. All is dependent on the amount the player has. If both health and the hearts are full they go to waste. The game does not allow the character to carry more than three.</w:t>
       </w:r>
     </w:p>
     <w:p>
@@ -3476,6 +3247,25 @@
           <w:rFonts w:eastAsia="Times New Roman" w:cstheme="minorHAnsi"/>
           <w:b/>
           <w:bCs/>
+          <w:color w:val="000000"/>
+        </w:rPr>
+      </w:pPr>
+      <w:r>
+        <w:rPr>
+          <w:rFonts w:eastAsia="Times New Roman" w:cstheme="minorHAnsi"/>
+          <w:b/>
+          <w:bCs/>
+          <w:color w:val="000000"/>
+        </w:rPr>
+        <w:t>3.4 Game interface</w:t>
+      </w:r>
+    </w:p>
+    <w:p>
+      <w:pPr>
+        <w:spacing w:after="0" w:line="240" w:lineRule="auto"/>
+        <w:outlineLvl w:val="1"/>
+        <w:rPr>
+          <w:rFonts w:eastAsia="Times New Roman" w:cstheme="minorHAnsi"/>
           <w:sz w:val="36"/>
           <w:szCs w:val="36"/>
         </w:rPr>
@@ -3483,44 +3273,44 @@
       <w:r>
         <w:rPr>
           <w:rFonts w:eastAsia="Times New Roman" w:cstheme="minorHAnsi"/>
-          <w:b/>
-          <w:bCs/>
-          <w:color w:val="000000"/>
-        </w:rPr>
-        <w:t>3.4 Game interface</w:t>
-      </w:r>
-    </w:p>
-    <w:p>
-      <w:pPr>
-        <w:spacing w:after="0" w:line="240" w:lineRule="auto"/>
-        <w:rPr>
-          <w:rFonts w:eastAsia="Times New Roman" w:cstheme="minorHAnsi"/>
-          <w:sz w:val="24"/>
-          <w:szCs w:val="24"/>
-        </w:rPr>
-      </w:pPr>
-      <w:r>
-        <w:rPr>
-          <w:rFonts w:eastAsia="Times New Roman" w:cstheme="minorHAnsi"/>
-          <w:color w:val="4A86E8"/>
-        </w:rPr>
-        <w:t xml:space="preserve">[Describe every element of every screen that the player can manipulate. Some screen examples can </w:t>
-      </w:r>
-      <w:proofErr w:type="gramStart"/>
-      <w:r>
-        <w:rPr>
-          <w:rFonts w:eastAsia="Times New Roman" w:cstheme="minorHAnsi"/>
-          <w:color w:val="4A86E8"/>
-        </w:rPr>
-        <w:t>be:</w:t>
-      </w:r>
-      <w:proofErr w:type="gramEnd"/>
-      <w:r>
-        <w:rPr>
-          <w:rFonts w:eastAsia="Times New Roman" w:cstheme="minorHAnsi"/>
-          <w:color w:val="4A86E8"/>
-        </w:rPr>
-        <w:t xml:space="preserve"> title, options, main, inventory or save].</w:t>
+          <w:color w:val="000000"/>
+        </w:rPr>
+        <w:t xml:space="preserve">The title screen </w:t>
+      </w:r>
+      <w:r>
+        <w:rPr>
+          <w:rFonts w:eastAsia="Times New Roman" w:cstheme="minorHAnsi"/>
+          <w:color w:val="000000"/>
+        </w:rPr>
+        <w:t>gives</w:t>
+      </w:r>
+      <w:r>
+        <w:rPr>
+          <w:rFonts w:eastAsia="Times New Roman" w:cstheme="minorHAnsi"/>
+          <w:color w:val="000000"/>
+        </w:rPr>
+        <w:t xml:space="preserve"> you a summary of the game and option to see ranking scores from various players. </w:t>
+      </w:r>
+      <w:r>
+        <w:rPr>
+          <w:rFonts w:eastAsia="Times New Roman" w:cstheme="minorHAnsi"/>
+          <w:color w:val="000000"/>
+        </w:rPr>
+        <w:t>There is also an option button where the player can find s</w:t>
+      </w:r>
+      <w:r>
+        <w:rPr>
+          <w:rFonts w:eastAsia="Times New Roman" w:cstheme="minorHAnsi"/>
+          <w:color w:val="000000"/>
+        </w:rPr>
+        <w:t xml:space="preserve">aved games and to be able to choose attire color for </w:t>
+      </w:r>
+      <w:r>
+        <w:rPr>
+          <w:rFonts w:eastAsia="Times New Roman" w:cstheme="minorHAnsi"/>
+          <w:color w:val="000000"/>
+        </w:rPr>
+        <w:t>character.</w:t>
       </w:r>
     </w:p>
     <w:p>
@@ -3557,20 +3347,114 @@
     </w:p>
     <w:p>
       <w:pPr>
-        <w:spacing w:after="0" w:line="240" w:lineRule="auto"/>
-        <w:rPr>
-          <w:rFonts w:eastAsia="Times New Roman" w:cstheme="minorHAnsi"/>
-          <w:sz w:val="24"/>
-          <w:szCs w:val="24"/>
-        </w:rPr>
-      </w:pPr>
-      <w:r>
-        <w:rPr>
-          <w:rFonts w:eastAsia="Times New Roman" w:cstheme="minorHAnsi"/>
-          <w:color w:val="4A86E8"/>
-        </w:rPr>
-        <w:t>[Describe how the player can manipulate every screen in the game].</w:t>
-      </w:r>
+        <w:pStyle w:val="Default"/>
+        <w:spacing w:after="39"/>
+        <w:rPr>
+          <w:sz w:val="22"/>
+          <w:szCs w:val="22"/>
+        </w:rPr>
+      </w:pPr>
+      <w:r>
+        <w:rPr>
+          <w:sz w:val="22"/>
+          <w:szCs w:val="22"/>
+        </w:rPr>
+        <w:t>To Jump: Spacebar or W. Also, The spacebar responds to the number of keystrokes, hence the more you tap it the higher your jump gets.</w:t>
+      </w:r>
+    </w:p>
+    <w:p>
+      <w:pPr>
+        <w:pStyle w:val="Default"/>
+        <w:spacing w:after="39"/>
+        <w:rPr>
+          <w:sz w:val="22"/>
+          <w:szCs w:val="22"/>
+        </w:rPr>
+      </w:pPr>
+      <w:r>
+        <w:rPr>
+          <w:sz w:val="22"/>
+          <w:szCs w:val="22"/>
+        </w:rPr>
+        <w:t xml:space="preserve">• Higher Jump: Continuous tap on space bar or W </w:t>
+      </w:r>
+    </w:p>
+    <w:p>
+      <w:pPr>
+        <w:pStyle w:val="Default"/>
+        <w:spacing w:after="39"/>
+        <w:rPr>
+          <w:sz w:val="22"/>
+          <w:szCs w:val="22"/>
+        </w:rPr>
+      </w:pPr>
+      <w:r>
+        <w:rPr>
+          <w:sz w:val="22"/>
+          <w:szCs w:val="22"/>
+        </w:rPr>
+        <w:t xml:space="preserve">• Move forward: Right arrow key or D. </w:t>
+      </w:r>
+    </w:p>
+    <w:p>
+      <w:pPr>
+        <w:pStyle w:val="Default"/>
+        <w:spacing w:after="39"/>
+        <w:rPr>
+          <w:sz w:val="22"/>
+          <w:szCs w:val="22"/>
+        </w:rPr>
+      </w:pPr>
+      <w:r>
+        <w:rPr>
+          <w:sz w:val="22"/>
+          <w:szCs w:val="22"/>
+        </w:rPr>
+        <w:t xml:space="preserve">• Move back: Left arrow key or A </w:t>
+      </w:r>
+    </w:p>
+    <w:p>
+      <w:pPr>
+        <w:pStyle w:val="Default"/>
+        <w:spacing w:after="39"/>
+        <w:rPr>
+          <w:sz w:val="22"/>
+          <w:szCs w:val="22"/>
+        </w:rPr>
+      </w:pPr>
+      <w:r>
+        <w:rPr>
+          <w:sz w:val="22"/>
+          <w:szCs w:val="22"/>
+        </w:rPr>
+        <w:t xml:space="preserve">• Down or Duck: Down arrow or S </w:t>
+      </w:r>
+    </w:p>
+    <w:p>
+      <w:pPr>
+        <w:pStyle w:val="Default"/>
+        <w:rPr>
+          <w:sz w:val="22"/>
+          <w:szCs w:val="22"/>
+        </w:rPr>
+      </w:pPr>
+      <w:r>
+        <w:rPr>
+          <w:sz w:val="22"/>
+          <w:szCs w:val="22"/>
+        </w:rPr>
+        <w:t xml:space="preserve">• Speed or move faster: Ctrl + Right arrow or Ctrl + D. </w:t>
+      </w:r>
+    </w:p>
+    <w:p>
+      <w:pPr>
+        <w:spacing w:after="0" w:line="240" w:lineRule="auto"/>
+        <w:rPr>
+          <w:rFonts w:eastAsia="Times New Roman" w:cstheme="minorHAnsi"/>
+          <w:sz w:val="24"/>
+          <w:szCs w:val="24"/>
+        </w:rPr>
+      </w:pPr>
     </w:p>
     <w:p>
       <w:pPr>
@@ -3590,6 +3474,25 @@
           <w:rFonts w:eastAsia="Times New Roman" w:cstheme="minorHAnsi"/>
           <w:b/>
           <w:bCs/>
+          <w:color w:val="000000"/>
+        </w:rPr>
+      </w:pPr>
+      <w:r>
+        <w:rPr>
+          <w:rFonts w:eastAsia="Times New Roman" w:cstheme="minorHAnsi"/>
+          <w:b/>
+          <w:bCs/>
+          <w:color w:val="000000"/>
+        </w:rPr>
+        <w:t>3.6 Game Balance</w:t>
+      </w:r>
+    </w:p>
+    <w:p>
+      <w:pPr>
+        <w:spacing w:after="0" w:line="240" w:lineRule="auto"/>
+        <w:outlineLvl w:val="1"/>
+        <w:rPr>
+          <w:rFonts w:eastAsia="Times New Roman" w:cstheme="minorHAnsi"/>
           <w:sz w:val="36"/>
           <w:szCs w:val="36"/>
         </w:rPr>
@@ -3597,44 +3500,170 @@
       <w:r>
         <w:rPr>
           <w:rFonts w:eastAsia="Times New Roman" w:cstheme="minorHAnsi"/>
-          <w:b/>
-          <w:bCs/>
-          <w:color w:val="000000"/>
-        </w:rPr>
-        <w:t>3.6 Game Balance</w:t>
-      </w:r>
-    </w:p>
-    <w:p>
-      <w:pPr>
-        <w:spacing w:after="0" w:line="240" w:lineRule="auto"/>
-        <w:rPr>
-          <w:rFonts w:eastAsia="Times New Roman" w:cstheme="minorHAnsi"/>
-          <w:sz w:val="24"/>
-          <w:szCs w:val="24"/>
-        </w:rPr>
-      </w:pPr>
-      <w:r>
-        <w:rPr>
-          <w:rFonts w:eastAsia="Times New Roman" w:cstheme="minorHAnsi"/>
-          <w:color w:val="4A86E8"/>
-        </w:rPr>
-        <w:t xml:space="preserve">[Describe the elements that are easy to change and can be used to increase or decrease the challenges difficulty. Examples of elements that can easily balance the challenges are enemy speed, </w:t>
-      </w:r>
-      <w:proofErr w:type="gramStart"/>
-      <w:r>
-        <w:rPr>
-          <w:rFonts w:eastAsia="Times New Roman" w:cstheme="minorHAnsi"/>
-          <w:color w:val="4A86E8"/>
-        </w:rPr>
-        <w:t>life</w:t>
-      </w:r>
-      <w:proofErr w:type="gramEnd"/>
-      <w:r>
-        <w:rPr>
-          <w:rFonts w:eastAsia="Times New Roman" w:cstheme="minorHAnsi"/>
-          <w:color w:val="4A86E8"/>
-        </w:rPr>
-        <w:t xml:space="preserve"> or number of enemies in a fight].</w:t>
+          <w:color w:val="000000"/>
+        </w:rPr>
+        <w:t>All elements are preconfigured. Especially, each level increases the speed of the player. Each level or stage comes with the speed and pattern of falling particles or arrangement of same objects for the character.</w:t>
+      </w:r>
+      <w:r>
+        <w:rPr>
+          <w:rFonts w:eastAsia="Times New Roman" w:cstheme="minorHAnsi"/>
+          <w:sz w:val="24"/>
+          <w:szCs w:val="24"/>
+        </w:rPr>
+        <w:br/>
+      </w:r>
+    </w:p>
+    <w:p>
+      <w:pPr>
+        <w:spacing w:after="0" w:line="240" w:lineRule="auto"/>
+        <w:outlineLvl w:val="0"/>
+        <w:rPr>
+          <w:rFonts w:eastAsia="Times New Roman" w:cstheme="minorHAnsi"/>
+          <w:b/>
+          <w:bCs/>
+          <w:color w:val="000000"/>
+          <w:kern w:val="36"/>
+          <w:sz w:val="24"/>
+          <w:szCs w:val="24"/>
+        </w:rPr>
+      </w:pPr>
+      <w:r>
+        <w:rPr>
+          <w:rFonts w:eastAsia="Times New Roman" w:cstheme="minorHAnsi"/>
+          <w:b/>
+          <w:bCs/>
+          <w:color w:val="000000"/>
+          <w:kern w:val="36"/>
+          <w:sz w:val="24"/>
+          <w:szCs w:val="24"/>
+        </w:rPr>
+        <w:t>4 Visuals and Sounds</w:t>
+      </w:r>
+    </w:p>
+    <w:p>
+      <w:pPr>
+        <w:spacing w:after="0" w:line="240" w:lineRule="auto"/>
+        <w:outlineLvl w:val="0"/>
+        <w:rPr>
+          <w:rFonts w:eastAsia="Times New Roman" w:cstheme="minorHAnsi"/>
+          <w:kern w:val="36"/>
+        </w:rPr>
+      </w:pPr>
+      <w:r>
+        <w:rPr>
+          <w:rFonts w:eastAsia="Times New Roman" w:cstheme="minorHAnsi"/>
+          <w:color w:val="000000"/>
+          <w:kern w:val="36"/>
+        </w:rPr>
+        <w:t>the soun</w:t>
+      </w:r>
+      <w:r>
+        <w:rPr>
+          <w:rFonts w:eastAsia="Times New Roman" w:cstheme="minorHAnsi"/>
+          <w:color w:val="000000"/>
+          <w:kern w:val="36"/>
+        </w:rPr>
+        <w:t>d corresponds to the movement giving a sense of physical presence in the game. It also makes the game enjoyable as you journey along.</w:t>
+      </w:r>
+    </w:p>
+    <w:p>
+      <w:pPr>
+        <w:spacing w:after="0" w:line="240" w:lineRule="auto"/>
+        <w:rPr>
+          <w:rFonts w:eastAsia="Times New Roman" w:cstheme="minorHAnsi"/>
+          <w:sz w:val="24"/>
+          <w:szCs w:val="24"/>
+        </w:rPr>
+      </w:pPr>
+    </w:p>
+    <w:p>
+      <w:pPr>
+        <w:spacing w:after="0" w:line="240" w:lineRule="auto"/>
+        <w:outlineLvl w:val="1"/>
+        <w:rPr>
+          <w:rFonts w:eastAsia="Times New Roman" w:cstheme="minorHAnsi"/>
+          <w:b/>
+          <w:bCs/>
+          <w:color w:val="000000"/>
+        </w:rPr>
+      </w:pPr>
+      <w:r>
+        <w:rPr>
+          <w:rFonts w:eastAsia="Times New Roman" w:cstheme="minorHAnsi"/>
+          <w:b/>
+          <w:bCs/>
+          <w:color w:val="000000"/>
+        </w:rPr>
+        <w:lastRenderedPageBreak/>
+        <w:t>4.1 Game visuals</w:t>
+      </w:r>
+    </w:p>
+    <w:p>
+      <w:pPr>
+        <w:spacing w:after="0" w:line="240" w:lineRule="auto"/>
+        <w:outlineLvl w:val="1"/>
+        <w:rPr>
+          <w:rFonts w:eastAsia="Times New Roman" w:cstheme="minorHAnsi"/>
+          <w:b/>
+          <w:bCs/>
+          <w:sz w:val="36"/>
+          <w:szCs w:val="36"/>
+        </w:rPr>
+      </w:pPr>
+      <w:r>
+        <w:t>Though a first person game, it takes advantage of 3D objects. It is a very competitive game as players will yearn to get to the highest level and boast of the most number of points. it presents the feel of 3D due to the shades in the blocks and obstacles. Movements are only limited to up, down, forward and back.</w:t>
+      </w:r>
+    </w:p>
+    <w:p>
+      <w:pPr>
+        <w:spacing w:after="0" w:line="240" w:lineRule="auto"/>
+        <w:outlineLvl w:val="1"/>
+        <w:rPr>
+          <w:rFonts w:eastAsia="Times New Roman" w:cstheme="minorHAnsi"/>
+          <w:b/>
+          <w:bCs/>
+          <w:sz w:val="36"/>
+          <w:szCs w:val="36"/>
+        </w:rPr>
+      </w:pPr>
+    </w:p>
+    <w:p>
+      <w:pPr>
+        <w:spacing w:after="0" w:line="240" w:lineRule="auto"/>
+        <w:outlineLvl w:val="1"/>
+        <w:rPr>
+          <w:rFonts w:eastAsia="Times New Roman" w:cstheme="minorHAnsi"/>
+          <w:b/>
+          <w:bCs/>
+          <w:color w:val="000000"/>
+        </w:rPr>
+      </w:pPr>
+      <w:r>
+        <w:rPr>
+          <w:rFonts w:eastAsia="Times New Roman" w:cstheme="minorHAnsi"/>
+          <w:b/>
+          <w:bCs/>
+          <w:color w:val="000000"/>
+        </w:rPr>
+        <w:t>4.2 Game sounds</w:t>
+      </w:r>
+    </w:p>
+    <w:p>
+      <w:pPr>
+        <w:spacing w:after="0" w:line="240" w:lineRule="auto"/>
+        <w:outlineLvl w:val="1"/>
+        <w:rPr>
+          <w:rFonts w:eastAsia="Times New Roman" w:cstheme="minorHAnsi"/>
+          <w:sz w:val="36"/>
+          <w:szCs w:val="36"/>
+        </w:rPr>
+      </w:pPr>
+      <w:r>
+        <w:rPr>
+          <w:rFonts w:eastAsia="Times New Roman" w:cstheme="minorHAnsi"/>
+          <w:color w:val="000000"/>
+        </w:rPr>
+        <w:t>The game makes use of simple sound files to depict various sound effects for jumping, colliding, falling and end of game.</w:t>
       </w:r>
     </w:p>
     <w:p>
@@ -3678,35 +3707,8 @@
           <w:sz w:val="24"/>
           <w:szCs w:val="24"/>
         </w:rPr>
-        <w:t>4 Visuals and Sounds</w:t>
-      </w:r>
-    </w:p>
-    <w:p>
-      <w:pPr>
-        <w:spacing w:after="0" w:line="240" w:lineRule="auto"/>
-        <w:rPr>
-          <w:rFonts w:eastAsia="Times New Roman" w:cstheme="minorHAnsi"/>
-          <w:sz w:val="24"/>
-          <w:szCs w:val="24"/>
-        </w:rPr>
-      </w:pPr>
-      <w:r>
-        <w:rPr>
-          <w:rFonts w:eastAsia="Times New Roman" w:cstheme="minorHAnsi"/>
-          <w:color w:val="4A86E8"/>
-        </w:rPr>
-        <w:t>[This section details what the player sees and hears. This section can be extended in case of augmented reality games like the inclusion of smells].</w:t>
-      </w:r>
-    </w:p>
-    <w:p>
-      <w:pPr>
-        <w:spacing w:after="0" w:line="240" w:lineRule="auto"/>
-        <w:rPr>
-          <w:rFonts w:eastAsia="Times New Roman" w:cstheme="minorHAnsi"/>
-          <w:sz w:val="24"/>
-          <w:szCs w:val="24"/>
-        </w:rPr>
-      </w:pPr>
+        <w:t>5 Document information</w:t>
+      </w:r>
     </w:p>
     <w:p>
       <w:pPr>
@@ -3716,6 +3718,25 @@
           <w:rFonts w:eastAsia="Times New Roman" w:cstheme="minorHAnsi"/>
           <w:b/>
           <w:bCs/>
+          <w:color w:val="000000"/>
+        </w:rPr>
+      </w:pPr>
+      <w:r>
+        <w:rPr>
+          <w:rFonts w:eastAsia="Times New Roman" w:cstheme="minorHAnsi"/>
+          <w:b/>
+          <w:bCs/>
+          <w:color w:val="000000"/>
+        </w:rPr>
+        <w:t>5.1 Definition, acronyms and abbreviations.</w:t>
+      </w:r>
+    </w:p>
+    <w:p>
+      <w:pPr>
+        <w:spacing w:after="0" w:line="240" w:lineRule="auto"/>
+        <w:outlineLvl w:val="1"/>
+        <w:rPr>
+          <w:rFonts w:eastAsia="Times New Roman" w:cstheme="minorHAnsi"/>
           <w:sz w:val="36"/>
           <w:szCs w:val="36"/>
         </w:rPr>
@@ -3723,180 +3744,9 @@
       <w:r>
         <w:rPr>
           <w:rFonts w:eastAsia="Times New Roman" w:cstheme="minorHAnsi"/>
-          <w:b/>
-          <w:bCs/>
-          <w:color w:val="000000"/>
-        </w:rPr>
-        <w:t>4.1 Game visuals</w:t>
-      </w:r>
-    </w:p>
-    <w:p>
-      <w:pPr>
-        <w:spacing w:after="0" w:line="240" w:lineRule="auto"/>
-        <w:rPr>
-          <w:rFonts w:eastAsia="Times New Roman" w:cstheme="minorHAnsi"/>
-          <w:sz w:val="24"/>
-          <w:szCs w:val="24"/>
-        </w:rPr>
-      </w:pPr>
-      <w:r>
-        <w:rPr>
-          <w:rFonts w:eastAsia="Times New Roman" w:cstheme="minorHAnsi"/>
-          <w:color w:val="4A86E8"/>
-        </w:rPr>
-        <w:t>[Describe all the visual aspects of the game used by providing screenshots and short descriptions].</w:t>
-      </w:r>
-    </w:p>
-    <w:p>
-      <w:pPr>
-        <w:spacing w:after="240" w:line="240" w:lineRule="auto"/>
-        <w:rPr>
-          <w:rFonts w:eastAsia="Times New Roman" w:cstheme="minorHAnsi"/>
-          <w:sz w:val="24"/>
-          <w:szCs w:val="24"/>
-        </w:rPr>
-      </w:pPr>
-    </w:p>
-    <w:p>
-      <w:pPr>
-        <w:spacing w:after="0" w:line="240" w:lineRule="auto"/>
-        <w:outlineLvl w:val="1"/>
-        <w:rPr>
-          <w:rFonts w:eastAsia="Times New Roman" w:cstheme="minorHAnsi"/>
-          <w:b/>
-          <w:bCs/>
-          <w:sz w:val="36"/>
-          <w:szCs w:val="36"/>
-        </w:rPr>
-      </w:pPr>
-      <w:r>
-        <w:rPr>
-          <w:rFonts w:eastAsia="Times New Roman" w:cstheme="minorHAnsi"/>
-          <w:b/>
-          <w:bCs/>
-          <w:color w:val="000000"/>
-        </w:rPr>
-        <w:t>4.2 Game sounds</w:t>
-      </w:r>
-    </w:p>
-    <w:p>
-      <w:pPr>
-        <w:spacing w:after="0" w:line="240" w:lineRule="auto"/>
-        <w:rPr>
-          <w:rFonts w:eastAsia="Times New Roman" w:cstheme="minorHAnsi"/>
-          <w:sz w:val="24"/>
-          <w:szCs w:val="24"/>
-        </w:rPr>
-      </w:pPr>
-      <w:r>
-        <w:rPr>
-          <w:rFonts w:eastAsia="Times New Roman" w:cstheme="minorHAnsi"/>
-          <w:color w:val="4A86E8"/>
-        </w:rPr>
-        <w:t>[Describe all the sound and music used in the game and describe why you use them].</w:t>
-      </w:r>
-    </w:p>
-    <w:p>
-      <w:pPr>
-        <w:spacing w:after="240" w:line="240" w:lineRule="auto"/>
-        <w:rPr>
-          <w:rFonts w:eastAsia="Times New Roman" w:cstheme="minorHAnsi"/>
-          <w:sz w:val="24"/>
-          <w:szCs w:val="24"/>
-        </w:rPr>
-      </w:pPr>
-      <w:r>
-        <w:rPr>
-          <w:rFonts w:eastAsia="Times New Roman" w:cstheme="minorHAnsi"/>
-          <w:sz w:val="24"/>
-          <w:szCs w:val="24"/>
-        </w:rPr>
-        <w:br/>
-      </w:r>
-    </w:p>
-    <w:p>
-      <w:pPr>
-        <w:spacing w:after="0" w:line="240" w:lineRule="auto"/>
-        <w:outlineLvl w:val="0"/>
-        <w:rPr>
-          <w:rFonts w:eastAsia="Times New Roman" w:cstheme="minorHAnsi"/>
-          <w:b/>
-          <w:bCs/>
-          <w:kern w:val="36"/>
-          <w:sz w:val="48"/>
-          <w:szCs w:val="48"/>
-        </w:rPr>
-      </w:pPr>
-      <w:r>
-        <w:rPr>
-          <w:rFonts w:eastAsia="Times New Roman" w:cstheme="minorHAnsi"/>
-          <w:b/>
-          <w:bCs/>
-          <w:color w:val="000000"/>
-          <w:kern w:val="36"/>
-          <w:sz w:val="24"/>
-          <w:szCs w:val="24"/>
-        </w:rPr>
-        <w:t>5 Document information</w:t>
-      </w:r>
-    </w:p>
-    <w:p>
-      <w:pPr>
-        <w:spacing w:after="0" w:line="240" w:lineRule="auto"/>
-        <w:outlineLvl w:val="1"/>
-        <w:rPr>
-          <w:rFonts w:eastAsia="Times New Roman" w:cstheme="minorHAnsi"/>
-          <w:b/>
-          <w:bCs/>
-          <w:sz w:val="36"/>
-          <w:szCs w:val="36"/>
-        </w:rPr>
-      </w:pPr>
-      <w:r>
-        <w:rPr>
-          <w:rFonts w:eastAsia="Times New Roman" w:cstheme="minorHAnsi"/>
-          <w:b/>
-          <w:bCs/>
-          <w:color w:val="000000"/>
-        </w:rPr>
-        <w:t xml:space="preserve">5.1 Definition, </w:t>
-      </w:r>
-      <w:proofErr w:type="gramStart"/>
-      <w:r>
-        <w:rPr>
-          <w:rFonts w:eastAsia="Times New Roman" w:cstheme="minorHAnsi"/>
-          <w:b/>
-          <w:bCs/>
-          <w:color w:val="000000"/>
-        </w:rPr>
-        <w:t>acronyms</w:t>
-      </w:r>
-      <w:proofErr w:type="gramEnd"/>
-      <w:r>
-        <w:rPr>
-          <w:rFonts w:eastAsia="Times New Roman" w:cstheme="minorHAnsi"/>
-          <w:b/>
-          <w:bCs/>
-          <w:color w:val="000000"/>
-        </w:rPr>
-        <w:t xml:space="preserve"> and abbreviations.</w:t>
-      </w:r>
-    </w:p>
-    <w:p>
-      <w:pPr>
-        <w:spacing w:after="0" w:line="240" w:lineRule="auto"/>
-        <w:rPr>
-          <w:rFonts w:eastAsia="Times New Roman" w:cstheme="minorHAnsi"/>
-          <w:sz w:val="24"/>
-          <w:szCs w:val="24"/>
-        </w:rPr>
-      </w:pPr>
-      <w:r>
-        <w:rPr>
-          <w:rFonts w:eastAsia="Times New Roman" w:cstheme="minorHAnsi"/>
-          <w:color w:val="4A86E8"/>
-        </w:rPr>
-        <w:t>[Define all the concepts, acronyms and abbreviations needed to the understanding of this document].</w:t>
+          <w:color w:val="000000"/>
+        </w:rPr>
+        <w:t>N/A</w:t>
       </w:r>
     </w:p>
     <w:p>
@@ -3911,7 +3761,7 @@
     </w:p>
     <w:tbl>
       <w:tblPr>
-        <w:tblW w:w="0" w:type="auto"/>
+        <w:tblW w:w="9331" w:type="dxa"/>
         <w:tblCellMar>
           <w:top w:w="15" w:type="dxa"/>
           <w:left w:w="15" w:type="dxa"/>
@@ -3921,10 +3771,13 @@
         <w:tblLook w:val="04A0" w:firstRow="1" w:lastRow="0" w:firstColumn="1" w:lastColumn="0" w:noHBand="0" w:noVBand="1"/>
       </w:tblPr>
       <w:tblGrid>
-        <w:gridCol w:w="2140"/>
-        <w:gridCol w:w="2443"/>
+        <w:gridCol w:w="4357"/>
+        <w:gridCol w:w="4974"/>
       </w:tblGrid>
       <w:tr>
+        <w:trPr>
+          <w:trHeight w:val="252"/>
+        </w:trPr>
         <w:tc>
           <w:tcPr>
             <w:tcW w:w="0" w:type="auto"/>
@@ -4001,6 +3854,9 @@
         </w:tc>
       </w:tr>
       <w:tr>
+        <w:trPr>
+          <w:trHeight w:val="131"/>
+        </w:trPr>
         <w:tc>
           <w:tcPr>
             <w:tcW w:w="0" w:type="auto"/>
@@ -4059,6 +3915,9 @@
         </w:tc>
       </w:tr>
       <w:tr>
+        <w:trPr>
+          <w:trHeight w:val="131"/>
+        </w:trPr>
         <w:tc>
           <w:tcPr>
             <w:tcW w:w="0" w:type="auto"/>
@@ -4117,6 +3976,9 @@
         </w:tc>
       </w:tr>
       <w:tr>
+        <w:trPr>
+          <w:trHeight w:val="131"/>
+        </w:trPr>
         <w:tc>
           <w:tcPr>
             <w:tcW w:w="0" w:type="auto"/>
@@ -4300,6 +4162,127 @@
     </w:sectPr>
   </w:body>
 </w:document>
+</file>
+
+<file path=word/numbering.xml><?xml version="1.0" encoding="utf-8"?>
+<w:numbering xmlns:wpc="http://schemas.microsoft.com/office/word/2010/wordprocessingCanvas" xmlns:cx="http://schemas.microsoft.com/office/drawing/2014/chartex" xmlns:cx1="http://schemas.microsoft.com/office/drawing/2015/9/8/chartex" xmlns:cx2="http://schemas.microsoft.com/office/drawing/2015/10/21/chartex" xmlns:cx3="http://schemas.microsoft.com/office/drawing/2016/5/9/chartex" xmlns:cx4="http://schemas.microsoft.com/office/drawing/2016/5/10/chartex" xmlns:cx5="http://schemas.microsoft.com/office/drawing/2016/5/11/chartex" xmlns:cx6="http://schemas.microsoft.com/office/drawing/2016/5/12/chartex" xmlns:cx7="http://schemas.microsoft.com/office/drawing/2016/5/13/chartex" xmlns:cx8="http://schemas.microsoft.com/office/drawing/2016/5/14/chartex" xmlns:mc="http://schemas.openxmlformats.org/markup-compatibility/2006" xmlns:aink="http://schemas.microsoft.com/office/drawing/2016/ink" xmlns:am3d="http://schemas.microsoft.com/office/drawing/2017/model3d" xmlns:o="urn:schemas-microsoft-com:office:office" xmlns:r="http://schemas.openxmlformats.org/officeDocument/2006/relationships" xmlns:m="http://schemas.openxmlformats.org/officeDocument/2006/math" xmlns:v="urn:schemas-microsoft-com:vml" xmlns:wp14="http://schemas.microsoft.com/office/word/2010/wordprocessingDrawing" xmlns:wp="http://schemas.openxmlformats.org/drawingml/2006/wordprocessingDrawing" xmlns:w10="urn:schemas-microsoft-com:office:word" xmlns:w="http://schemas.openxmlformats.org/wordprocessingml/2006/main" xmlns:w14="http://schemas.microsoft.com/office/word/2010/wordml" xmlns:w15="http://schemas.microsoft.com/office/word/2012/wordml" xmlns:w16cex="http://schemas.microsoft.com/office/word/2018/wordml/cex" xmlns:w16cid="http://schemas.microsoft.com/office/word/2016/wordml/cid" xmlns:w16="http://schemas.microsoft.com/office/word/2018/wordml" xmlns:w16sdtdh="http://schemas.microsoft.com/office/word/2020/wordml/sdtdatahash" xmlns:w16se="http://schemas.microsoft.com/office/word/2015/wordml/symex" xmlns:wpg="http://schemas.microsoft.com/office/word/2010/wordprocessingGroup" xmlns:wpi="http://schemas.microsoft.com/office/word/2010/wordprocessingInk" xmlns:wne="http://schemas.microsoft.com/office/word/2006/wordml" xmlns:wps="http://schemas.microsoft.com/office/word/2010/wordprocessingShape" mc:Ignorable="w14 w15 w16se w16cid w16 w16cex w16sdtdh wp14">
+  <w:abstractNum w:abstractNumId="0" w15:restartNumberingAfterBreak="0">
+    <w:nsid w:val="3D58082B"/>
+    <w:multiLevelType w:val="hybridMultilevel"/>
+    <w:tmpl w:val="2644693C"/>
+    <w:lvl w:ilvl="0" w:tplc="04090001">
+      <w:start w:val="1"/>
+      <w:numFmt w:val="bullet"/>
+      <w:lvlText w:val=""/>
+      <w:lvlJc w:val="left"/>
+      <w:pPr>
+        <w:ind w:left="720" w:hanging="360"/>
+      </w:pPr>
+      <w:rPr>
+        <w:rFonts w:ascii="Symbol" w:hAnsi="Symbol" w:hint="default"/>
+      </w:rPr>
+    </w:lvl>
+    <w:lvl w:ilvl="1" w:tplc="04090003" w:tentative="1">
+      <w:start w:val="1"/>
+      <w:numFmt w:val="bullet"/>
+      <w:lvlText w:val="o"/>
+      <w:lvlJc w:val="left"/>
+      <w:pPr>
+        <w:ind w:left="1440" w:hanging="360"/>
+      </w:pPr>
+      <w:rPr>
+        <w:rFonts w:ascii="Courier New" w:hAnsi="Courier New" w:cs="Courier New" w:hint="default"/>
+      </w:rPr>
+    </w:lvl>
+    <w:lvl w:ilvl="2" w:tplc="04090005" w:tentative="1">
+      <w:start w:val="1"/>
+      <w:numFmt w:val="bullet"/>
+      <w:lvlText w:val=""/>
+      <w:lvlJc w:val="left"/>
+      <w:pPr>
+        <w:ind w:left="2160" w:hanging="360"/>
+      </w:pPr>
+      <w:rPr>
+        <w:rFonts w:ascii="Wingdings" w:hAnsi="Wingdings" w:hint="default"/>
+      </w:rPr>
+    </w:lvl>
+    <w:lvl w:ilvl="3" w:tplc="04090001" w:tentative="1">
+      <w:start w:val="1"/>
+      <w:numFmt w:val="bullet"/>
+      <w:lvlText w:val=""/>
+      <w:lvlJc w:val="left"/>
+      <w:pPr>
+        <w:ind w:left="2880" w:hanging="360"/>
+      </w:pPr>
+      <w:rPr>
+        <w:rFonts w:ascii="Symbol" w:hAnsi="Symbol" w:hint="default"/>
+      </w:rPr>
+    </w:lvl>
+    <w:lvl w:ilvl="4" w:tplc="04090003" w:tentative="1">
+      <w:start w:val="1"/>
+      <w:numFmt w:val="bullet"/>
+      <w:lvlText w:val="o"/>
+      <w:lvlJc w:val="left"/>
+      <w:pPr>
+        <w:ind w:left="3600" w:hanging="360"/>
+      </w:pPr>
+      <w:rPr>
+        <w:rFonts w:ascii="Courier New" w:hAnsi="Courier New" w:cs="Courier New" w:hint="default"/>
+      </w:rPr>
+    </w:lvl>
+    <w:lvl w:ilvl="5" w:tplc="04090005" w:tentative="1">
+      <w:start w:val="1"/>
+      <w:numFmt w:val="bullet"/>
+      <w:lvlText w:val=""/>
+      <w:lvlJc w:val="left"/>
+      <w:pPr>
+        <w:ind w:left="4320" w:hanging="360"/>
+      </w:pPr>
+      <w:rPr>
+        <w:rFonts w:ascii="Wingdings" w:hAnsi="Wingdings" w:hint="default"/>
+      </w:rPr>
+    </w:lvl>
+    <w:lvl w:ilvl="6" w:tplc="04090001" w:tentative="1">
+      <w:start w:val="1"/>
+      <w:numFmt w:val="bullet"/>
+      <w:lvlText w:val=""/>
+      <w:lvlJc w:val="left"/>
+      <w:pPr>
+        <w:ind w:left="5040" w:hanging="360"/>
+      </w:pPr>
+      <w:rPr>
+        <w:rFonts w:ascii="Symbol" w:hAnsi="Symbol" w:hint="default"/>
+      </w:rPr>
+    </w:lvl>
+    <w:lvl w:ilvl="7" w:tplc="04090003" w:tentative="1">
+      <w:start w:val="1"/>
+      <w:numFmt w:val="bullet"/>
+      <w:lvlText w:val="o"/>
+      <w:lvlJc w:val="left"/>
+      <w:pPr>
+        <w:ind w:left="5760" w:hanging="360"/>
+      </w:pPr>
+      <w:rPr>
+        <w:rFonts w:ascii="Courier New" w:hAnsi="Courier New" w:cs="Courier New" w:hint="default"/>
+      </w:rPr>
+    </w:lvl>
+    <w:lvl w:ilvl="8" w:tplc="04090005" w:tentative="1">
+      <w:start w:val="1"/>
+      <w:numFmt w:val="bullet"/>
+      <w:lvlText w:val=""/>
+      <w:lvlJc w:val="left"/>
+      <w:pPr>
+        <w:ind w:left="6480" w:hanging="360"/>
+      </w:pPr>
+      <w:rPr>
+        <w:rFonts w:ascii="Wingdings" w:hAnsi="Wingdings" w:hint="default"/>
+      </w:rPr>
+    </w:lvl>
+  </w:abstractNum>
+  <w:num w:numId="1">
+    <w:abstractNumId w:val="0"/>
+  </w:num>
+</w:numbering>
 </file>
 
 <file path=word/styles.xml><?xml version="1.0" encoding="utf-8"?>
@@ -4700,6 +4683,7 @@
   <w:style w:type="paragraph" w:default="1" w:styleId="Normal">
     <w:name w:val="Normal"/>
     <w:qFormat/>
+    <w:rsid w:val="00C9652A"/>
   </w:style>
   <w:style w:type="paragraph" w:styleId="Heading1">
     <w:name w:val="heading 1"/>
